--- a/csv_parser/out/RS-DR/RS-DR.schema.docx
+++ b/csv_parser/out/RS-DR/RS-DR.schema.docx
@@ -382,7 +382,7 @@
           </w:tcPr>
           <w:p>
             <w:r>
-              <w:t>Date Heure de création de la demande</w:t>
+              <w:t>Date Heure de réponse</w:t>
             </w:r>
           </w:p>
         </w:tc>
@@ -434,7 +434,7 @@
           </w:tcPr>
           <w:p>
             <w:r>
-              <w:t>convention</w:t>
+              <w:t>answer</w:t>
             </w:r>
           </w:p>
         </w:tc>
@@ -444,7 +444,69 @@
           </w:tcPr>
           <w:p>
             <w:r>
-              <w:t>Cadre conventionnel</w:t>
+              <w:t>Réponse</w:t>
+            </w:r>
+          </w:p>
+        </w:tc>
+        <w:tc>
+          <w:tcPr>
+            <w:tcW w:type="dxa" w:w="1134"/>
+          </w:tcPr>
+          <w:p>
+            <w:r>
+              <w:t>string</w:t>
+              <w:br/>
+              <w:t>(ENUM : OUI, NON, PARTIEL, DIFFERE)</w:t>
+            </w:r>
+          </w:p>
+        </w:tc>
+        <w:tc>
+          <w:tcPr>
+            <w:tcW w:type="dxa" w:w="1417"/>
+          </w:tcPr>
+          <w:p>
+            <w:r>
+              <w:t>1..1</w:t>
+            </w:r>
+          </w:p>
+        </w:tc>
+        <w:tc>
+          <w:tcPr>
+            <w:tcW w:type="dxa" w:w="4535"/>
+          </w:tcPr>
+          <w:p>
+            <w:r>
+              <w:t>oui / non / oui partiel / différé</w:t>
+            </w:r>
+          </w:p>
+        </w:tc>
+        <w:tc>
+          <w:tcPr>
+            <w:tcW w:type="dxa" w:w="1701"/>
+          </w:tcPr>
+          <w:p>
+            <w:r/>
+          </w:p>
+        </w:tc>
+      </w:tr>
+      <w:tr>
+        <w:tc>
+          <w:tcPr>
+            <w:tcW w:type="dxa" w:w="1701"/>
+          </w:tcPr>
+          <w:p>
+            <w:r>
+              <w:t>deadline</w:t>
+            </w:r>
+          </w:p>
+        </w:tc>
+        <w:tc>
+          <w:tcPr>
+            <w:tcW w:type="dxa" w:w="1984"/>
+          </w:tcPr>
+          <w:p>
+            <w:r>
+              <w:t>Délai de réponse</w:t>
             </w:r>
           </w:p>
         </w:tc>
@@ -474,7 +536,7 @@
           </w:tcPr>
           <w:p>
             <w:r>
-              <w:t xml:space="preserve">Nomenclature ? </w:t>
+              <w:t>Indique le délai de réponse auquel s'engage l'expéditeur</w:t>
             </w:r>
           </w:p>
         </w:tc>
@@ -494,7 +556,7 @@
           </w:tcPr>
           <w:p>
             <w:r>
-              <w:t>deadline</w:t>
+              <w:t>freetext</w:t>
             </w:r>
           </w:p>
         </w:tc>
@@ -504,7 +566,7 @@
           </w:tcPr>
           <w:p>
             <w:r>
-              <w:t>Délai souhaité</w:t>
+              <w:t>Précisions sur la réponse</w:t>
             </w:r>
           </w:p>
         </w:tc>
@@ -534,127 +596,7 @@
           </w:tcPr>
           <w:p>
             <w:r>
-              <w:t>Délai d'intervention souhaité</w:t>
-            </w:r>
-          </w:p>
-        </w:tc>
-        <w:tc>
-          <w:tcPr>
-            <w:tcW w:type="dxa" w:w="1701"/>
-          </w:tcPr>
-          <w:p>
-            <w:r/>
-          </w:p>
-        </w:tc>
-      </w:tr>
-      <w:tr>
-        <w:tc>
-          <w:tcPr>
-            <w:tcW w:type="dxa" w:w="1701"/>
-          </w:tcPr>
-          <w:p>
-            <w:r>
-              <w:t>purpose</w:t>
-            </w:r>
-          </w:p>
-        </w:tc>
-        <w:tc>
-          <w:tcPr>
-            <w:tcW w:type="dxa" w:w="1984"/>
-          </w:tcPr>
-          <w:p>
-            <w:r>
-              <w:t>Effet à obtenir</w:t>
-            </w:r>
-          </w:p>
-        </w:tc>
-        <w:tc>
-          <w:tcPr>
-            <w:tcW w:type="dxa" w:w="1134"/>
-          </w:tcPr>
-          <w:p>
-            <w:r>
-              <w:t>string</w:t>
-            </w:r>
-          </w:p>
-        </w:tc>
-        <w:tc>
-          <w:tcPr>
-            <w:tcW w:type="dxa" w:w="1417"/>
-          </w:tcPr>
-          <w:p>
-            <w:r>
-              <w:t>1..1</w:t>
-            </w:r>
-          </w:p>
-        </w:tc>
-        <w:tc>
-          <w:tcPr>
-            <w:tcW w:type="dxa" w:w="4535"/>
-          </w:tcPr>
-          <w:p>
-            <w:r>
-              <w:t>Motif de la demande de ressource auprès du partenaire</w:t>
-            </w:r>
-          </w:p>
-        </w:tc>
-        <w:tc>
-          <w:tcPr>
-            <w:tcW w:type="dxa" w:w="1701"/>
-          </w:tcPr>
-          <w:p>
-            <w:r/>
-          </w:p>
-        </w:tc>
-      </w:tr>
-      <w:tr>
-        <w:tc>
-          <w:tcPr>
-            <w:tcW w:type="dxa" w:w="1701"/>
-          </w:tcPr>
-          <w:p>
-            <w:r>
-              <w:t>freetext</w:t>
-            </w:r>
-          </w:p>
-        </w:tc>
-        <w:tc>
-          <w:tcPr>
-            <w:tcW w:type="dxa" w:w="1984"/>
-          </w:tcPr>
-          <w:p>
-            <w:r>
-              <w:t>Précisions sur la demande</w:t>
-            </w:r>
-          </w:p>
-        </w:tc>
-        <w:tc>
-          <w:tcPr>
-            <w:tcW w:type="dxa" w:w="1134"/>
-          </w:tcPr>
-          <w:p>
-            <w:r>
-              <w:t>string</w:t>
-            </w:r>
-          </w:p>
-        </w:tc>
-        <w:tc>
-          <w:tcPr>
-            <w:tcW w:type="dxa" w:w="1417"/>
-          </w:tcPr>
-          <w:p>
-            <w:r>
-              <w:t>0..1</w:t>
-            </w:r>
-          </w:p>
-        </w:tc>
-        <w:tc>
-          <w:tcPr>
-            <w:tcW w:type="dxa" w:w="4535"/>
-          </w:tcPr>
-          <w:p>
-            <w:r>
-              <w:t>Texte libre permettant de détailler la demande</w:t>
+              <w:t>Commentaire libre pour apporter toutes précisions utiles à la réponse</w:t>
             </w:r>
           </w:p>
         </w:tc>

--- a/csv_parser/out/RS-DR/RS-DR.schema.docx
+++ b/csv_parser/out/RS-DR/RS-DR.schema.docx
@@ -382,7 +382,7 @@
           </w:tcPr>
           <w:p>
             <w:r>
-              <w:t>Date Heure de réponse</w:t>
+              <w:t>Date Heure de création de la demande</w:t>
             </w:r>
           </w:p>
         </w:tc>
@@ -434,7 +434,7 @@
           </w:tcPr>
           <w:p>
             <w:r>
-              <w:t>answer</w:t>
+              <w:t>convention</w:t>
             </w:r>
           </w:p>
         </w:tc>
@@ -444,7 +444,7 @@
           </w:tcPr>
           <w:p>
             <w:r>
-              <w:t>Réponse</w:t>
+              <w:t>Cadre conventionnel</w:t>
             </w:r>
           </w:p>
         </w:tc>
@@ -455,8 +455,6 @@
           <w:p>
             <w:r>
               <w:t>string</w:t>
-              <w:br/>
-              <w:t>(ENUM : OUI, NON, PARTIEL, DIFFERE)</w:t>
             </w:r>
           </w:p>
         </w:tc>
@@ -466,7 +464,7 @@
           </w:tcPr>
           <w:p>
             <w:r>
-              <w:t>1..1</w:t>
+              <w:t>0..1</w:t>
             </w:r>
           </w:p>
         </w:tc>
@@ -476,7 +474,7 @@
           </w:tcPr>
           <w:p>
             <w:r>
-              <w:t>oui / non / oui partiel / différé</w:t>
+              <w:t xml:space="preserve">Nomenclature ? </w:t>
             </w:r>
           </w:p>
         </w:tc>
@@ -506,7 +504,7 @@
           </w:tcPr>
           <w:p>
             <w:r>
-              <w:t>Délai de réponse</w:t>
+              <w:t>Délai souhaité</w:t>
             </w:r>
           </w:p>
         </w:tc>
@@ -536,7 +534,67 @@
           </w:tcPr>
           <w:p>
             <w:r>
-              <w:t>Indique le délai de réponse auquel s'engage l'expéditeur</w:t>
+              <w:t>Délai d'intervention souhaité</w:t>
+            </w:r>
+          </w:p>
+        </w:tc>
+        <w:tc>
+          <w:tcPr>
+            <w:tcW w:type="dxa" w:w="1701"/>
+          </w:tcPr>
+          <w:p>
+            <w:r/>
+          </w:p>
+        </w:tc>
+      </w:tr>
+      <w:tr>
+        <w:tc>
+          <w:tcPr>
+            <w:tcW w:type="dxa" w:w="1701"/>
+          </w:tcPr>
+          <w:p>
+            <w:r>
+              <w:t>purpose</w:t>
+            </w:r>
+          </w:p>
+        </w:tc>
+        <w:tc>
+          <w:tcPr>
+            <w:tcW w:type="dxa" w:w="1984"/>
+          </w:tcPr>
+          <w:p>
+            <w:r>
+              <w:t>Effet à obtenir</w:t>
+            </w:r>
+          </w:p>
+        </w:tc>
+        <w:tc>
+          <w:tcPr>
+            <w:tcW w:type="dxa" w:w="1134"/>
+          </w:tcPr>
+          <w:p>
+            <w:r>
+              <w:t>string</w:t>
+            </w:r>
+          </w:p>
+        </w:tc>
+        <w:tc>
+          <w:tcPr>
+            <w:tcW w:type="dxa" w:w="1417"/>
+          </w:tcPr>
+          <w:p>
+            <w:r>
+              <w:t>1..1</w:t>
+            </w:r>
+          </w:p>
+        </w:tc>
+        <w:tc>
+          <w:tcPr>
+            <w:tcW w:type="dxa" w:w="4535"/>
+          </w:tcPr>
+          <w:p>
+            <w:r>
+              <w:t>Motif de la demande de ressource auprès du partenaire</w:t>
             </w:r>
           </w:p>
         </w:tc>
@@ -566,7 +624,7 @@
           </w:tcPr>
           <w:p>
             <w:r>
-              <w:t>Précisions sur la réponse</w:t>
+              <w:t>Précisions sur la demande</w:t>
             </w:r>
           </w:p>
         </w:tc>
@@ -596,7 +654,7 @@
           </w:tcPr>
           <w:p>
             <w:r>
-              <w:t>Commentaire libre pour apporter toutes précisions utiles à la réponse</w:t>
+              <w:t>Texte libre permettant de détailler la demande</w:t>
             </w:r>
           </w:p>
         </w:tc>

--- a/csv_parser/out/RS-DR/RS-DR.schema.docx
+++ b/csv_parser/out/RS-DR/RS-DR.schema.docx
@@ -162,7 +162,7 @@
           </w:tcPr>
           <w:p>
             <w:r>
-              <w:t>RSDDRId</w:t>
+              <w:t>RSDRId</w:t>
             </w:r>
           </w:p>
         </w:tc>
@@ -172,7 +172,7 @@
           </w:tcPr>
           <w:p>
             <w:r>
-              <w:t>ID DDR partagé</w:t>
+              <w:t>ID Demande partagé</w:t>
             </w:r>
           </w:p>
         </w:tc>
@@ -203,6 +203,8 @@
           <w:p>
             <w:r>
               <w:t>Identifiant unique partagé de la demande de ressource</w:t>
+              <w:br/>
+              <w:t>{orgID}.D.{ID unique de la demande dans le système émetteur}</w:t>
             </w:r>
           </w:p>
         </w:tc>
@@ -211,7 +213,9 @@
             <w:tcW w:type="dxa" w:w="1701"/>
           </w:tcPr>
           <w:p>
-            <w:r/>
+            <w:r>
+              <w:t>fr.health.samu770.D.1249875</w:t>
+            </w:r>
           </w:p>
         </w:tc>
       </w:tr>

--- a/csv_parser/out/RS-DR/RS-DR.schema.docx
+++ b/csv_parser/out/RS-DR/RS-DR.schema.docx
@@ -579,6 +579,8 @@
           <w:p>
             <w:r>
               <w:t>string</w:t>
+              <w:br/>
+              <w:t>(NOMENCLATURE: CISU-Code_Effet_a_obtenir)</w:t>
             </w:r>
           </w:p>
         </w:tc>

--- a/csv_parser/out/RS-DR/RS-DR.schema.docx
+++ b/csv_parser/out/RS-DR/RS-DR.schema.docx
@@ -204,7 +204,7 @@
             <w:r>
               <w:t>Identifiant unique partagé de la demande de ressource</w:t>
               <w:br/>
-              <w:t>{orgID}.D.{ID unique de la demande dans le système émetteur}</w:t>
+              <w:t>{orgID}.request.{ID unique de la demande dans le système émetteur}</w:t>
             </w:r>
           </w:p>
         </w:tc>
@@ -214,7 +214,7 @@
           </w:tcPr>
           <w:p>
             <w:r>
-              <w:t>fr.health.samu770.D.1249875</w:t>
+              <w:t>fr.health.samu770.request.1249875</w:t>
             </w:r>
           </w:p>
         </w:tc>
@@ -226,7 +226,7 @@
           </w:tcPr>
           <w:p>
             <w:r>
-              <w:t>resourceRequest</w:t>
+              <w:t>request</w:t>
             </w:r>
           </w:p>
         </w:tc>
@@ -478,7 +478,7 @@
           </w:tcPr>
           <w:p>
             <w:r>
-              <w:t xml:space="preserve">Nomenclature ? </w:t>
+              <w:t>Nomenclature à venir : décrit le cadre conventionnel de la demande.</w:t>
             </w:r>
           </w:p>
         </w:tc>

--- a/csv_parser/out/RS-DR/RS-DR.schema.docx
+++ b/csv_parser/out/RS-DR/RS-DR.schema.docx
@@ -7,7 +7,7 @@
         <w:pStyle w:val="Heading1"/>
       </w:pPr>
       <w:r>
-        <w:t>Objet RS-DR:15-15:resourcesRequest</w:t>
+        <w:t>resourcesRequest</w:t>
       </w:r>
     </w:p>
     <w:tbl>
@@ -289,7 +289,7 @@
         <w:pStyle w:val="Heading1"/>
       </w:pPr>
       <w:r>
-        <w:t>Type request</w:t>
+        <w:t>request</w:t>
       </w:r>
     </w:p>
     <w:tbl>

--- a/csv_parser/out/RS-DR/RS-DR.schema.docx
+++ b/csv_parser/out/RS-DR/RS-DR.schema.docx
@@ -162,70 +162,6 @@
           </w:tcPr>
           <w:p>
             <w:r>
-              <w:t>RSDRId</w:t>
-            </w:r>
-          </w:p>
-        </w:tc>
-        <w:tc>
-          <w:tcPr>
-            <w:tcW w:type="dxa" w:w="1984"/>
-          </w:tcPr>
-          <w:p>
-            <w:r>
-              <w:t>ID Demande partagé</w:t>
-            </w:r>
-          </w:p>
-        </w:tc>
-        <w:tc>
-          <w:tcPr>
-            <w:tcW w:type="dxa" w:w="1134"/>
-          </w:tcPr>
-          <w:p>
-            <w:r>
-              <w:t>string</w:t>
-            </w:r>
-          </w:p>
-        </w:tc>
-        <w:tc>
-          <w:tcPr>
-            <w:tcW w:type="dxa" w:w="1417"/>
-          </w:tcPr>
-          <w:p>
-            <w:r>
-              <w:t>1..1</w:t>
-            </w:r>
-          </w:p>
-        </w:tc>
-        <w:tc>
-          <w:tcPr>
-            <w:tcW w:type="dxa" w:w="4535"/>
-          </w:tcPr>
-          <w:p>
-            <w:r>
-              <w:t>Identifiant unique partagé de la demande de ressource</w:t>
-              <w:br/>
-              <w:t>{orgID}.request.{ID unique de la demande dans le système émetteur}</w:t>
-            </w:r>
-          </w:p>
-        </w:tc>
-        <w:tc>
-          <w:tcPr>
-            <w:tcW w:type="dxa" w:w="1701"/>
-          </w:tcPr>
-          <w:p>
-            <w:r>
-              <w:t>fr.health.samu770.request.1249875</w:t>
-            </w:r>
-          </w:p>
-        </w:tc>
-      </w:tr>
-      <w:tr>
-        <w:tc>
-          <w:tcPr>
-            <w:tcW w:type="dxa" w:w="1701"/>
-          </w:tcPr>
-          <w:p>
-            <w:r>
               <w:t>request</w:t>
             </w:r>
           </w:p>
@@ -258,7 +194,7 @@
           </w:tcPr>
           <w:p>
             <w:r>
-              <w:t>0..1</w:t>
+              <w:t>1..1</w:t>
             </w:r>
           </w:p>
         </w:tc>
@@ -376,7 +312,71 @@
           </w:tcPr>
           <w:p>
             <w:r>
-              <w:t>dateTime</w:t>
+              <w:t>requestId</w:t>
+            </w:r>
+          </w:p>
+        </w:tc>
+        <w:tc>
+          <w:tcPr>
+            <w:tcW w:type="dxa" w:w="1984"/>
+          </w:tcPr>
+          <w:p>
+            <w:r>
+              <w:t>ID Demande partagé</w:t>
+            </w:r>
+          </w:p>
+        </w:tc>
+        <w:tc>
+          <w:tcPr>
+            <w:tcW w:type="dxa" w:w="1134"/>
+          </w:tcPr>
+          <w:p>
+            <w:r>
+              <w:t>string</w:t>
+            </w:r>
+          </w:p>
+        </w:tc>
+        <w:tc>
+          <w:tcPr>
+            <w:tcW w:type="dxa" w:w="1417"/>
+          </w:tcPr>
+          <w:p>
+            <w:r>
+              <w:t>1..1</w:t>
+            </w:r>
+          </w:p>
+        </w:tc>
+        <w:tc>
+          <w:tcPr>
+            <w:tcW w:type="dxa" w:w="4535"/>
+          </w:tcPr>
+          <w:p>
+            <w:r>
+              <w:t>Identifiant unique partagé de la demande de ressource</w:t>
+              <w:br/>
+              <w:t>{orgID}.request.{ID unique de la demande dans le système émetteur}</w:t>
+            </w:r>
+          </w:p>
+        </w:tc>
+        <w:tc>
+          <w:tcPr>
+            <w:tcW w:type="dxa" w:w="1701"/>
+          </w:tcPr>
+          <w:p>
+            <w:r>
+              <w:t>fr.health.samu770.request.1249875</w:t>
+            </w:r>
+          </w:p>
+        </w:tc>
+      </w:tr>
+      <w:tr>
+        <w:tc>
+          <w:tcPr>
+            <w:tcW w:type="dxa" w:w="1701"/>
+          </w:tcPr>
+          <w:p>
+            <w:r>
+              <w:t>datetime</w:t>
             </w:r>
           </w:p>
         </w:tc>
@@ -417,9 +417,7 @@
             <w:tcW w:type="dxa" w:w="4535"/>
           </w:tcPr>
           <w:p>
-            <w:r>
-              <w:t>Voir liste des effets à obtenir identifiés</w:t>
-            </w:r>
+            <w:r/>
           </w:p>
         </w:tc>
         <w:tc>
@@ -600,7 +598,7 @@
           </w:tcPr>
           <w:p>
             <w:r>
-              <w:t>Motif de la demande de ressource auprès du partenaire</w:t>
+              <w:t>Motif de la demande de ressource auprès du partenaire, voir liste des effets à obtenir identifiés</w:t>
             </w:r>
           </w:p>
         </w:tc>

--- a/csv_parser/out/RS-DR/RS-DR.schema.docx
+++ b/csv_parser/out/RS-DR/RS-DR.schema.docx
@@ -134,13 +134,16 @@
           </w:tcPr>
           <w:p>
             <w:r>
-              <w:t>Identifiant de l'affaire partagé entre tous les intervenants = aux champs {organization}.{senderCaseId}.</w:t>
+              <w:t xml:space="preserve">Identifiant partagé de l'affaire/dossier, généré une seule fois par le système du partenaire qui recoit la primo-demande de secours (créateur du dossier). </w:t>
               <w:br/>
-              <w:t xml:space="preserve">Il doit pouvoir être généré de façon unique et décentralisée et ne présenter aucune ambiguïté. </w:t>
+              <w:t xml:space="preserve">Il est valorisé comme suit lors de sa création : </w:t>
               <w:br/>
-              <w:t>Il est généré par le système du partenaire récepteur de la primo-demande de secours (créateur du dossier).</w:t>
+              <w:t>{pays}.{domaine}.{organisation}.{senderCaseId}</w:t>
               <w:br/>
-              <w:t>Valorisation : {pays}.{domaine}.{organisation}.{structure interne}*.{unité fonctionnelle}*.{numéro de dossier}</w:t>
+              <w:br/>
+              <w:t>Il doit pouvoir être généré de façon décentralisée et ne présenter aucune ambiguïté.</w:t>
+              <w:br/>
+              <w:t xml:space="preserve"> Il doit être unique dans l'ensemble des systèmes : le numéro de dossier fourni par celui qui génère l'identifiant partagé doit donc être un numéro unique dans son système.</w:t>
             </w:r>
           </w:p>
         </w:tc>
@@ -150,7 +153,7 @@
           </w:tcPr>
           <w:p>
             <w:r>
-              <w:t>fr.health.samu440.DRFR15DDXAAJJJ0000</w:t>
+              <w:t>fr.health.samu440.DRFR15440241550012</w:t>
             </w:r>
           </w:p>
         </w:tc>

--- a/csv_parser/out/RS-DR/RS-DR.schema.docx
+++ b/csv_parser/out/RS-DR/RS-DR.schema.docx
@@ -355,9 +355,16 @@
           </w:tcPr>
           <w:p>
             <w:r>
-              <w:t>Identifiant unique partagé de la demande de ressource</w:t>
+              <w:t xml:space="preserve">Identifiant unique partagé de la demande de ressource,  généré une seule fois par le système du partenaire qui émet la demande </w:t>
+              <w:br/>
+              <w:t xml:space="preserve">Il est valorisé comme suit lors de sa création : </w:t>
               <w:br/>
               <w:t>{orgID}.request.{ID unique de la demande dans le système émetteur}</w:t>
+              <w:br/>
+              <w:br/>
+              <w:t xml:space="preserve">OU - uniquement si un ID unique de la demande n'est pas disponible : </w:t>
+              <w:br/>
+              <w:t>OrgId émetteur}.request.{senderCaseId}.{numéro d’ordre chronologique}</w:t>
             </w:r>
           </w:p>
         </w:tc>
@@ -368,6 +375,8 @@
           <w:p>
             <w:r>
               <w:t>fr.health.samu770.request.1249875</w:t>
+              <w:br/>
+              <w:t>fr.health.samu690.request.DRFR15690242370035.3</w:t>
             </w:r>
           </w:p>
         </w:tc>

--- a/csv_parser/out/RS-DR/RS-DR.schema.docx
+++ b/csv_parser/out/RS-DR/RS-DR.schema.docx
@@ -469,6 +469,8 @@
           <w:p>
             <w:r>
               <w:t>string</w:t>
+              <w:br/>
+              <w:t>(NOMENCLATURE: CISU-CADRE_CONV)</w:t>
             </w:r>
           </w:p>
         </w:tc>
@@ -488,7 +490,7 @@
           </w:tcPr>
           <w:p>
             <w:r>
-              <w:t>Nomenclature à venir : décrit le cadre conventionnel de la demande.</w:t>
+              <w:t>Décrit le cadre conventionnel de la demande. Cf nomenclature associée</w:t>
             </w:r>
           </w:p>
         </w:tc>
@@ -548,7 +550,7 @@
           </w:tcPr>
           <w:p>
             <w:r>
-              <w:t>Délai d'intervention souhaité</w:t>
+              <w:t xml:space="preserve">Délai d'intervention souhaité (en minutes). </w:t>
             </w:r>
           </w:p>
         </w:tc>

--- a/csv_parser/out/RS-DR/RS-DR.schema.docx
+++ b/csv_parser/out/RS-DR/RS-DR.schema.docx
@@ -429,7 +429,9 @@
             <w:tcW w:type="dxa" w:w="4535"/>
           </w:tcPr>
           <w:p>
-            <w:r/>
+            <w:r>
+              <w:t>datetime de création de la demande</w:t>
+            </w:r>
           </w:p>
         </w:tc>
         <w:tc>
@@ -510,66 +512,6 @@
           </w:tcPr>
           <w:p>
             <w:r>
-              <w:t>deadline</w:t>
-            </w:r>
-          </w:p>
-        </w:tc>
-        <w:tc>
-          <w:tcPr>
-            <w:tcW w:type="dxa" w:w="1984"/>
-          </w:tcPr>
-          <w:p>
-            <w:r>
-              <w:t>Délai souhaité</w:t>
-            </w:r>
-          </w:p>
-        </w:tc>
-        <w:tc>
-          <w:tcPr>
-            <w:tcW w:type="dxa" w:w="1134"/>
-          </w:tcPr>
-          <w:p>
-            <w:r>
-              <w:t>string</w:t>
-            </w:r>
-          </w:p>
-        </w:tc>
-        <w:tc>
-          <w:tcPr>
-            <w:tcW w:type="dxa" w:w="1417"/>
-          </w:tcPr>
-          <w:p>
-            <w:r>
-              <w:t>0..1</w:t>
-            </w:r>
-          </w:p>
-        </w:tc>
-        <w:tc>
-          <w:tcPr>
-            <w:tcW w:type="dxa" w:w="4535"/>
-          </w:tcPr>
-          <w:p>
-            <w:r>
-              <w:t xml:space="preserve">Délai d'intervention souhaité (en minutes). </w:t>
-            </w:r>
-          </w:p>
-        </w:tc>
-        <w:tc>
-          <w:tcPr>
-            <w:tcW w:type="dxa" w:w="1701"/>
-          </w:tcPr>
-          <w:p>
-            <w:r/>
-          </w:p>
-        </w:tc>
-      </w:tr>
-      <w:tr>
-        <w:tc>
-          <w:tcPr>
-            <w:tcW w:type="dxa" w:w="1701"/>
-          </w:tcPr>
-          <w:p>
-            <w:r>
               <w:t>purpose</w:t>
             </w:r>
           </w:p>
@@ -613,6 +555,66 @@
           <w:p>
             <w:r>
               <w:t>Motif de la demande de ressource auprès du partenaire, voir liste des effets à obtenir identifiés</w:t>
+            </w:r>
+          </w:p>
+        </w:tc>
+        <w:tc>
+          <w:tcPr>
+            <w:tcW w:type="dxa" w:w="1701"/>
+          </w:tcPr>
+          <w:p>
+            <w:r/>
+          </w:p>
+        </w:tc>
+      </w:tr>
+      <w:tr>
+        <w:tc>
+          <w:tcPr>
+            <w:tcW w:type="dxa" w:w="1701"/>
+          </w:tcPr>
+          <w:p>
+            <w:r>
+              <w:t>deadline</w:t>
+            </w:r>
+          </w:p>
+        </w:tc>
+        <w:tc>
+          <w:tcPr>
+            <w:tcW w:type="dxa" w:w="1984"/>
+          </w:tcPr>
+          <w:p>
+            <w:r>
+              <w:t>Délai souhaité</w:t>
+            </w:r>
+          </w:p>
+        </w:tc>
+        <w:tc>
+          <w:tcPr>
+            <w:tcW w:type="dxa" w:w="1134"/>
+          </w:tcPr>
+          <w:p>
+            <w:r>
+              <w:t>string</w:t>
+            </w:r>
+          </w:p>
+        </w:tc>
+        <w:tc>
+          <w:tcPr>
+            <w:tcW w:type="dxa" w:w="1417"/>
+          </w:tcPr>
+          <w:p>
+            <w:r>
+              <w:t>0..1</w:t>
+            </w:r>
+          </w:p>
+        </w:tc>
+        <w:tc>
+          <w:tcPr>
+            <w:tcW w:type="dxa" w:w="4535"/>
+          </w:tcPr>
+          <w:p>
+            <w:r>
+              <w:t xml:space="preserve">Délai d'intervention souhaité (en minutes). </w:t>
             </w:r>
           </w:p>
         </w:tc>

--- a/csv_parser/out/RS-DR/RS-DR.schema.docx
+++ b/csv_parser/out/RS-DR/RS-DR.schema.docx
@@ -7,7 +7,7 @@
         <w:pStyle w:val="Heading1"/>
       </w:pPr>
       <w:r>
-        <w:t>Objet RS-DR:15-15:resourcesRequest</w:t>
+        <w:t>resourcesRequest</w:t>
       </w:r>
     </w:p>
     <w:tbl>
@@ -228,7 +228,7 @@
         <w:pStyle w:val="Heading1"/>
       </w:pPr>
       <w:r>
-        <w:t>Type request</w:t>
+        <w:t>request</w:t>
       </w:r>
     </w:p>
     <w:tbl>

--- a/csv_parser/out/RS-DR/RS-DR.schema.docx
+++ b/csv_parser/out/RS-DR/RS-DR.schema.docx
@@ -364,7 +364,7 @@
               <w:br/>
               <w:t xml:space="preserve">OU - uniquement si un ID unique de la demande n'est pas disponible : </w:t>
               <w:br/>
-              <w:t>OrgId émetteur}.request.{senderCaseId}.{numéro d’ordre chronologique}</w:t>
+              <w:t>{OrgId émetteur}.request.{senderCaseId}.{numéro d’ordre chronologique}</w:t>
             </w:r>
           </w:p>
         </w:tc>

--- a/csv_parser/out/RS-DR/RS-DR.schema.docx
+++ b/csv_parser/out/RS-DR/RS-DR.schema.docx
@@ -134,7 +134,7 @@
           </w:tcPr>
           <w:p>
             <w:r>
-              <w:t xml:space="preserve">Identifiant partagé de l'affaire/dossier, généré une seule fois par le système du partenaire qui recoit la primo-demande de secours (créateur du dossier). </w:t>
+              <w:t xml:space="preserve">A valoriser avec l'identifiant partagé de l'affaire/dossier, généré une seule fois par le système du partenaire qui recoit la primo-demande de secours (créateur du dossier). </w:t>
               <w:br/>
               <w:t xml:space="preserve">Il est valorisé comme suit lors de sa création : </w:t>
               <w:br/>
@@ -207,7 +207,7 @@
           </w:tcPr>
           <w:p>
             <w:r>
-              <w:t>Groupe date heure de début de la demande</w:t>
+              <w:t>Objet qui permet de transmettre les détails de la demande de ressources</w:t>
             </w:r>
           </w:p>
         </w:tc>
@@ -216,9 +216,7 @@
             <w:tcW w:type="dxa" w:w="1701"/>
           </w:tcPr>
           <w:p>
-            <w:r>
-              <w:t>2022-09-27T08:23:34+02:00</w:t>
-            </w:r>
+            <w:r/>
           </w:p>
         </w:tc>
       </w:tr>
@@ -430,7 +428,7 @@
           </w:tcPr>
           <w:p>
             <w:r>
-              <w:t>datetime de création de la demande</w:t>
+              <w:t>A valoriser avec le groupe date heure de création de la demande</w:t>
             </w:r>
           </w:p>
         </w:tc>
@@ -439,7 +437,9 @@
             <w:tcW w:type="dxa" w:w="1701"/>
           </w:tcPr>
           <w:p>
-            <w:r/>
+            <w:r>
+              <w:t>2022-09-27T08:23:34+02:00</w:t>
+            </w:r>
           </w:p>
         </w:tc>
       </w:tr>
@@ -492,7 +492,7 @@
           </w:tcPr>
           <w:p>
             <w:r>
-              <w:t>Décrit le cadre conventionnel de la demande. Cf nomenclature associée</w:t>
+              <w:t>A valoriser avec le cadre conventionnel de la demande. Cf nomenclature associée</w:t>
             </w:r>
           </w:p>
         </w:tc>
@@ -501,7 +501,9 @@
             <w:tcW w:type="dxa" w:w="1701"/>
           </w:tcPr>
           <w:p>
-            <w:r/>
+            <w:r>
+              <w:t>HORS</w:t>
+            </w:r>
           </w:p>
         </w:tc>
       </w:tr>
@@ -554,7 +556,7 @@
           </w:tcPr>
           <w:p>
             <w:r>
-              <w:t>Motif de la demande de ressource auprès du partenaire, voir liste des effets à obtenir identifiés</w:t>
+              <w:t>A valoriser avec le motif de la demande de ressource auprès du partenaire. Cf Nomenclature associée.</w:t>
             </w:r>
           </w:p>
         </w:tc>
@@ -563,7 +565,9 @@
             <w:tcW w:type="dxa" w:w="1701"/>
           </w:tcPr>
           <w:p>
-            <w:r/>
+            <w:r>
+              <w:t>SMUR</w:t>
+            </w:r>
           </w:p>
         </w:tc>
       </w:tr>
@@ -614,7 +618,7 @@
           </w:tcPr>
           <w:p>
             <w:r>
-              <w:t xml:space="preserve">Délai d'intervention souhaité (en minutes). </w:t>
+              <w:t xml:space="preserve">A valoriser avec le délai d'intervention souhaité en minutes </w:t>
             </w:r>
           </w:p>
         </w:tc>
@@ -623,7 +627,9 @@
             <w:tcW w:type="dxa" w:w="1701"/>
           </w:tcPr>
           <w:p>
-            <w:r/>
+            <w:r>
+              <w:t>10</w:t>
+            </w:r>
           </w:p>
         </w:tc>
       </w:tr>
@@ -683,7 +689,9 @@
             <w:tcW w:type="dxa" w:w="1701"/>
           </w:tcPr>
           <w:p>
-            <w:r/>
+            <w:r>
+              <w:t>Prévoir un kit pédiatrique</w:t>
+            </w:r>
           </w:p>
         </w:tc>
       </w:tr>

--- a/csv_parser/out/RS-DR/RS-DR.schema.docx
+++ b/csv_parser/out/RS-DR/RS-DR.schema.docx
@@ -7,7 +7,7 @@
         <w:pStyle w:val="Heading1"/>
       </w:pPr>
       <w:r>
-        <w:t>Objet RS-DR:15-15:resourcesRequest</w:t>
+        <w:t>resourcesRequest</w:t>
       </w:r>
     </w:p>
     <w:tbl>
@@ -134,7 +134,7 @@
           </w:tcPr>
           <w:p>
             <w:r>
-              <w:t xml:space="preserve">Identifiant partagé de l'affaire/dossier, généré une seule fois par le système du partenaire qui recoit la primo-demande de secours (créateur du dossier). </w:t>
+              <w:t xml:space="preserve">A valoriser avec l'identifiant partagé de l'affaire/dossier, généré une seule fois par le système du partenaire qui recoit la primo-demande de secours (créateur du dossier). </w:t>
               <w:br/>
               <w:t xml:space="preserve">Il est valorisé comme suit lors de sa création : </w:t>
               <w:br/>
@@ -207,7 +207,7 @@
           </w:tcPr>
           <w:p>
             <w:r>
-              <w:t>Groupe date heure de début de la demande</w:t>
+              <w:t>Objet qui permet de transmettre les détails de la demande de ressources</w:t>
             </w:r>
           </w:p>
         </w:tc>
@@ -216,9 +216,7 @@
             <w:tcW w:type="dxa" w:w="1701"/>
           </w:tcPr>
           <w:p>
-            <w:r>
-              <w:t>2022-09-27T08:23:34+02:00</w:t>
-            </w:r>
+            <w:r/>
           </w:p>
         </w:tc>
       </w:tr>
@@ -228,7 +226,7 @@
         <w:pStyle w:val="Heading1"/>
       </w:pPr>
       <w:r>
-        <w:t>Type request</w:t>
+        <w:t>request</w:t>
       </w:r>
     </w:p>
     <w:tbl>
@@ -364,7 +362,7 @@
               <w:br/>
               <w:t xml:space="preserve">OU - uniquement si un ID unique de la demande n'est pas disponible : </w:t>
               <w:br/>
-              <w:t>OrgId émetteur}.request.{senderCaseId}.{numéro d’ordre chronologique}</w:t>
+              <w:t>{OrgId émetteur}.request.{senderCaseId}.{numéro d’ordre chronologique}</w:t>
             </w:r>
           </w:p>
         </w:tc>
@@ -430,7 +428,7 @@
           </w:tcPr>
           <w:p>
             <w:r>
-              <w:t>datetime de création de la demande</w:t>
+              <w:t>A valoriser avec le groupe date heure de création de la demande</w:t>
             </w:r>
           </w:p>
         </w:tc>
@@ -439,7 +437,9 @@
             <w:tcW w:type="dxa" w:w="1701"/>
           </w:tcPr>
           <w:p>
-            <w:r/>
+            <w:r>
+              <w:t>2022-09-27T08:23:34+02:00</w:t>
+            </w:r>
           </w:p>
         </w:tc>
       </w:tr>
@@ -492,7 +492,7 @@
           </w:tcPr>
           <w:p>
             <w:r>
-              <w:t>Décrit le cadre conventionnel de la demande. Cf nomenclature associée</w:t>
+              <w:t>A valoriser avec le cadre conventionnel de la demande. Cf nomenclature associée</w:t>
             </w:r>
           </w:p>
         </w:tc>
@@ -501,7 +501,9 @@
             <w:tcW w:type="dxa" w:w="1701"/>
           </w:tcPr>
           <w:p>
-            <w:r/>
+            <w:r>
+              <w:t>HORS</w:t>
+            </w:r>
           </w:p>
         </w:tc>
       </w:tr>
@@ -554,7 +556,7 @@
           </w:tcPr>
           <w:p>
             <w:r>
-              <w:t>Motif de la demande de ressource auprès du partenaire, voir liste des effets à obtenir identifiés</w:t>
+              <w:t>A valoriser avec le motif de la demande de ressource auprès du partenaire. Cf Nomenclature associée.</w:t>
             </w:r>
           </w:p>
         </w:tc>
@@ -563,7 +565,9 @@
             <w:tcW w:type="dxa" w:w="1701"/>
           </w:tcPr>
           <w:p>
-            <w:r/>
+            <w:r>
+              <w:t>SMUR</w:t>
+            </w:r>
           </w:p>
         </w:tc>
       </w:tr>
@@ -614,7 +618,7 @@
           </w:tcPr>
           <w:p>
             <w:r>
-              <w:t xml:space="preserve">Délai d'intervention souhaité (en minutes). </w:t>
+              <w:t xml:space="preserve">A valoriser avec le délai d'intervention souhaité en minutes </w:t>
             </w:r>
           </w:p>
         </w:tc>
@@ -623,7 +627,9 @@
             <w:tcW w:type="dxa" w:w="1701"/>
           </w:tcPr>
           <w:p>
-            <w:r/>
+            <w:r>
+              <w:t>10</w:t>
+            </w:r>
           </w:p>
         </w:tc>
       </w:tr>
@@ -683,7 +689,9 @@
             <w:tcW w:type="dxa" w:w="1701"/>
           </w:tcPr>
           <w:p>
-            <w:r/>
+            <w:r>
+              <w:t>Prévoir un kit pédiatrique</w:t>
+            </w:r>
           </w:p>
         </w:tc>
       </w:tr>

--- a/csv_parser/out/RS-DR/RS-DR.schema.docx
+++ b/csv_parser/out/RS-DR/RS-DR.schema.docx
@@ -599,6 +599,8 @@
           <w:p>
             <w:r>
               <w:t>string</w:t>
+              <w:br/>
+              <w:t>(NOMENCLATURE: SI-SAMU-DELAI)</w:t>
             </w:r>
           </w:p>
         </w:tc>
@@ -618,7 +620,7 @@
           </w:tcPr>
           <w:p>
             <w:r>
-              <w:t xml:space="preserve">A valoriser avec le délai d'intervention souhaité en minutes </w:t>
+              <w:t>A valoriser avec le délai d'intervention maximum souhaité (cf. nomenclature associée)</w:t>
             </w:r>
           </w:p>
         </w:tc>

--- a/csv_parser/out/RS-DR/RS-DR.schema.docx
+++ b/csv_parser/out/RS-DR/RS-DR.schema.docx
@@ -599,8 +599,6 @@
           <w:p>
             <w:r>
               <w:t>string</w:t>
-              <w:br/>
-              <w:t>(NOMENCLATURE: SI-SAMU-DELAI)</w:t>
             </w:r>
           </w:p>
         </w:tc>
@@ -620,7 +618,7 @@
           </w:tcPr>
           <w:p>
             <w:r>
-              <w:t>A valoriser avec le délai d'intervention maximum souhaité (cf. nomenclature associée)</w:t>
+              <w:t xml:space="preserve">A valoriser avec le délai d'intervention souhaité en minutes </w:t>
             </w:r>
           </w:p>
         </w:tc>

--- a/csv_parser/out/RS-DR/RS-DR.schema.docx
+++ b/csv_parser/out/RS-DR/RS-DR.schema.docx
@@ -115,6 +115,8 @@
           <w:p>
             <w:r>
               <w:t>string</w:t>
+              <w:br/>
+              <w:t>(REGEX: fr(\.[\w-]+){3})</w:t>
             </w:r>
           </w:p>
         </w:tc>
@@ -217,6 +219,70 @@
           </w:tcPr>
           <w:p>
             <w:r/>
+          </w:p>
+        </w:tc>
+      </w:tr>
+      <w:tr>
+        <w:tc>
+          <w:tcPr>
+            <w:tcW w:type="dxa" w:w="1701"/>
+          </w:tcPr>
+          <w:p>
+            <w:r>
+              <w:t>status</w:t>
+            </w:r>
+          </w:p>
+        </w:tc>
+        <w:tc>
+          <w:tcPr>
+            <w:tcW w:type="dxa" w:w="1984"/>
+          </w:tcPr>
+          <w:p>
+            <w:r>
+              <w:t>Etat annulation</w:t>
+            </w:r>
+          </w:p>
+        </w:tc>
+        <w:tc>
+          <w:tcPr>
+            <w:tcW w:type="dxa" w:w="1134"/>
+          </w:tcPr>
+          <w:p>
+            <w:r>
+              <w:t>string</w:t>
+              <w:br/>
+              <w:t>(NOMENCLATURE: ENUM-STATUS_DR)</w:t>
+            </w:r>
+          </w:p>
+        </w:tc>
+        <w:tc>
+          <w:tcPr>
+            <w:tcW w:type="dxa" w:w="1417"/>
+          </w:tcPr>
+          <w:p>
+            <w:r>
+              <w:t>0..1</w:t>
+            </w:r>
+          </w:p>
+        </w:tc>
+        <w:tc>
+          <w:tcPr>
+            <w:tcW w:type="dxa" w:w="4535"/>
+          </w:tcPr>
+          <w:p>
+            <w:r>
+              <w:t>A valoriser avec la valeur ANNULEE uniquement pour signifier l'annulation d'une demande de ressources. Les autres champs de la demande sont remplis à l'identique de la demande initiale envoyée.</w:t>
+            </w:r>
+          </w:p>
+        </w:tc>
+        <w:tc>
+          <w:tcPr>
+            <w:tcW w:type="dxa" w:w="1701"/>
+          </w:tcPr>
+          <w:p>
+            <w:r>
+              <w:t>ANNULEE</w:t>
+            </w:r>
           </w:p>
         </w:tc>
       </w:tr>
@@ -334,6 +400,8 @@
           <w:p>
             <w:r>
               <w:t>string</w:t>
+              <w:br/>
+              <w:t>(REGEX: ([\w-]+\.){3}request(\.[\w-]+){1,2})</w:t>
             </w:r>
           </w:p>
         </w:tc>

--- a/csv_parser/out/RS-DR/RS-DR.schema.docx
+++ b/csv_parser/out/RS-DR/RS-DR.schema.docx
@@ -116,7 +116,7 @@
             <w:r>
               <w:t>string</w:t>
               <w:br/>
-              <w:t>(REGEX: fr(\.[\w-]+){3})</w:t>
+              <w:t>(REGEX: fr(\.[\w-]+){3,4})</w:t>
             </w:r>
           </w:p>
         </w:tc>
@@ -401,7 +401,7 @@
             <w:r>
               <w:t>string</w:t>
               <w:br/>
-              <w:t>(REGEX: ([\w-]+\.){3}request(\.[\w-]+){1,2})</w:t>
+              <w:t>(REGEX: ([\w-]+\.){3,4}request(\.[\w-]+){1,2})</w:t>
             </w:r>
           </w:p>
         </w:tc>

--- a/csv_parser/out/RS-DR/RS-DR.schema.docx
+++ b/csv_parser/out/RS-DR/RS-DR.schema.docx
@@ -656,7 +656,7 @@
           </w:tcPr>
           <w:p>
             <w:r>
-              <w:t>Délai souhaité</w:t>
+              <w:t>Délai d'intervention</w:t>
             </w:r>
           </w:p>
         </w:tc>

--- a/csv_parser/out/RS-DR/RS-DR.schema.docx
+++ b/csv_parser/out/RS-DR/RS-DR.schema.docx
@@ -116,7 +116,7 @@
             <w:r>
               <w:t>string</w:t>
               <w:br/>
-              <w:t>(REGEX: fr(\.[\w-]+){3,4})</w:t>
+              <w:t>(REGEX: ^fr(\.[\w-]+){3,4}$)</w:t>
             </w:r>
           </w:p>
         </w:tc>
@@ -401,7 +401,7 @@
             <w:r>
               <w:t>string</w:t>
               <w:br/>
-              <w:t>(REGEX: ([\w-]+\.){3,4}request(\.[\w-]+){1,2})</w:t>
+              <w:t>(REGEX:^([\w-]+\.){3,4}request(\.[\w-]+){1,2}$)</w:t>
             </w:r>
           </w:p>
         </w:tc>
@@ -656,7 +656,7 @@
           </w:tcPr>
           <w:p>
             <w:r>
-              <w:t>Délai souhaité</w:t>
+              <w:t>Délai d'intervention</w:t>
             </w:r>
           </w:p>
         </w:tc>

--- a/csv_parser/out/RS-DR/RS-DR.schema.docx
+++ b/csv_parser/out/RS-DR/RS-DR.schema.docx
@@ -116,7 +116,7 @@
             <w:r>
               <w:t>string</w:t>
               <w:br/>
-              <w:t>(REGEX: fr(\.[\w-]+){3,4})</w:t>
+              <w:t>(REGEX: ^fr(\.[\w-]+){3,4}$)</w:t>
             </w:r>
           </w:p>
         </w:tc>
@@ -401,7 +401,7 @@
             <w:r>
               <w:t>string</w:t>
               <w:br/>
-              <w:t>(REGEX: ([\w-]+\.){3,4}request(\.[\w-]+){1,2})</w:t>
+              <w:t>(REGEX:^([\w-]+\.){3,4}request(\.[\w-]+){1,2}$)</w:t>
             </w:r>
           </w:p>
         </w:tc>

--- a/csv_parser/out/RS-DR/RS-DR.schema.docx
+++ b/csv_parser/out/RS-DR/RS-DR.schema.docx
@@ -251,7 +251,7 @@
             <w:r>
               <w:t>string</w:t>
               <w:br/>
-              <w:t>(NOMENCLATURE: ENUM-STATUS_DR)</w:t>
+              <w:t>(NOMENCLATURE: HubSante.etatDemande)</w:t>
             </w:r>
           </w:p>
         </w:tc>
@@ -540,7 +540,7 @@
             <w:r>
               <w:t>string</w:t>
               <w:br/>
-              <w:t>(NOMENCLATURE: CISU-CADRE_CONV)</w:t>
+              <w:t>(NOMENCLATURE: HubSante.cadre)</w:t>
             </w:r>
           </w:p>
         </w:tc>
@@ -604,7 +604,7 @@
             <w:r>
               <w:t>string</w:t>
               <w:br/>
-              <w:t>(NOMENCLATURE: CISU-Code_Effet_a_obtenir)</w:t>
+              <w:t>(NOMENCLATURE: HubSante.effet)</w:t>
             </w:r>
           </w:p>
         </w:tc>
@@ -668,7 +668,7 @@
             <w:r>
               <w:t>string</w:t>
               <w:br/>
-              <w:t>(NOMENCLATURE: SI-SAMU-DELAI)</w:t>
+              <w:t>(NOMENCLATURE: HubSante.delai)</w:t>
             </w:r>
           </w:p>
         </w:tc>

--- a/csv_parser/out/RS-DR/RS-DR.schema.docx
+++ b/csv_parser/out/RS-DR/RS-DR.schema.docx
@@ -271,7 +271,7 @@
           </w:tcPr>
           <w:p>
             <w:r>
-              <w:t>A valoriser avec la valeur ANNULEE uniquement pour signifier l'annulation d'une demande de ressources. Les autres champs de la demande sont remplis à l'identique de la demande initiale envoyée.</w:t>
+              <w:t xml:space="preserve">A quoi ça sert d'avoir un objet demande </w:t>
             </w:r>
           </w:p>
         </w:tc>

--- a/csv_parser/out/RS-DR/RS-DR.schema.docx
+++ b/csv_parser/out/RS-DR/RS-DR.schema.docx
@@ -251,7 +251,7 @@
             <w:r>
               <w:t>string</w:t>
               <w:br/>
-              <w:t>(NOMENCLATURE: ENUM-STATUS_DR)</w:t>
+              <w:t>(NOMENCLATURE: HubSante.etatDemande)</w:t>
             </w:r>
           </w:p>
         </w:tc>
@@ -271,7 +271,7 @@
           </w:tcPr>
           <w:p>
             <w:r>
-              <w:t>A valoriser avec la valeur ANNULEE uniquement pour signifier l'annulation d'une demande de ressources. Les autres champs de la demande sont remplis à l'identique de la demande initiale envoyée.</w:t>
+              <w:t xml:space="preserve">A quoi ça sert d'avoir un objet demande </w:t>
             </w:r>
           </w:p>
         </w:tc>
@@ -540,7 +540,7 @@
             <w:r>
               <w:t>string</w:t>
               <w:br/>
-              <w:t>(NOMENCLATURE: CISU-CADRE_CONV)</w:t>
+              <w:t>(NOMENCLATURE: HubSante.cadre)</w:t>
             </w:r>
           </w:p>
         </w:tc>
@@ -604,7 +604,7 @@
             <w:r>
               <w:t>string</w:t>
               <w:br/>
-              <w:t>(NOMENCLATURE: CISU-Code_Effet_a_obtenir)</w:t>
+              <w:t>(NOMENCLATURE: HubSante.effet)</w:t>
             </w:r>
           </w:p>
         </w:tc>
@@ -668,7 +668,7 @@
             <w:r>
               <w:t>string</w:t>
               <w:br/>
-              <w:t>(NOMENCLATURE: SI-SAMU-DELAI)</w:t>
+              <w:t>(NOMENCLATURE: HubSante.delai)</w:t>
             </w:r>
           </w:p>
         </w:tc>

--- a/csv_parser/out/RS-DR/RS-DR.schema.docx
+++ b/csv_parser/out/RS-DR/RS-DR.schema.docx
@@ -271,7 +271,7 @@
           </w:tcPr>
           <w:p>
             <w:r>
-              <w:t xml:space="preserve">A quoi ça sert d'avoir un objet demande </w:t>
+              <w:t>A valoriser avec l'état d'annulation de la demande le cas échéant</w:t>
             </w:r>
           </w:p>
         </w:tc>

--- a/csv_parser/out/RS-DR/RS-DR.schema.docx
+++ b/csv_parser/out/RS-DR/RS-DR.schema.docx
@@ -116,7 +116,7 @@
             <w:r>
               <w:t>string</w:t>
               <w:br/>
-              <w:t>(REGEX: ^fr(\.[\w-]+){3,4}$)</w:t>
+              <w:t>(REGEX: ^fr(\.[\w-]+){3,8}$)</w:t>
             </w:r>
           </w:p>
         </w:tc>
@@ -401,7 +401,7 @@
             <w:r>
               <w:t>string</w:t>
               <w:br/>
-              <w:t>(REGEX:^([\w-]+\.){3,4}request(\.[\w-]+){1,2}$)</w:t>
+              <w:t>(REGEX:^([\w-]+\.){3,8}request(\.[\w-]+){1,2}$)</w:t>
             </w:r>
           </w:p>
         </w:tc>

--- a/csv_parser/out/RS-DR/RS-DR.schema.docx
+++ b/csv_parser/out/RS-DR/RS-DR.schema.docx
@@ -116,7 +116,7 @@
             <w:r>
               <w:t>string</w:t>
               <w:br/>
-              <w:t>(REGEX: ^fr(\.[\w-]+){3,8}$)</w:t>
+              <w:t>(REGEX: ^(\w+\.){2,8}\w+$)</w:t>
             </w:r>
           </w:p>
         </w:tc>

--- a/csv_parser/out/RS-DR/RS-DR.schema.docx
+++ b/csv_parser/out/RS-DR/RS-DR.schema.docx
@@ -116,7 +116,7 @@
             <w:r>
               <w:t>string</w:t>
               <w:br/>
-              <w:t>(REGEX: ^(\w+\.){2,8}\w+$)</w:t>
+              <w:t>(REGEX: ^([\w-]+\.?){4,10}$)</w:t>
             </w:r>
           </w:p>
         </w:tc>

--- a/csv_parser/out/RS-DR/RS-DR.schema.docx
+++ b/csv_parser/out/RS-DR/RS-DR.schema.docx
@@ -116,7 +116,7 @@
             <w:r>
               <w:t>string</w:t>
               <w:br/>
-              <w:t>(REGEX: ^([\w-]+\.?){4,10}$)</w:t>
+              <w:t>(REGEX: ^([a-zA-Z0-9_-]+\.?){4,10}$)</w:t>
             </w:r>
           </w:p>
         </w:tc>
@@ -401,7 +401,7 @@
             <w:r>
               <w:t>string</w:t>
               <w:br/>
-              <w:t>(REGEX:^([\w-]+\.){3,8}request(\.[\w-]+){1,2}$)</w:t>
+              <w:t>(REGEX:^([a-zA-Z0-9_-]+\.){3,8}request(\.[a-zA-Z0-9_-]+){1,2}$)</w:t>
             </w:r>
           </w:p>
         </w:tc>

--- a/csv_parser/out/RS-DR/RS-DR.schema.docx
+++ b/csv_parser/out/RS-DR/RS-DR.schema.docx
@@ -116,7 +116,7 @@
             <w:r>
               <w:t>string</w:t>
               <w:br/>
-              <w:t>(REGEX: ^fr(\.[\w-]+){3,4}$)</w:t>
+              <w:t>(REGEX: ^fr(\.[a-zA-Z0-9_-]+){3,4}$)</w:t>
             </w:r>
           </w:p>
         </w:tc>
@@ -401,7 +401,7 @@
             <w:r>
               <w:t>string</w:t>
               <w:br/>
-              <w:t>(REGEX:^([\w-]+\.){3,4}request(\.[\w-]+){1,2}$)</w:t>
+              <w:t>(REGEX:^([a-zA-Z0-9_-]+\.){3,4}request(\.[a-zA-Z0-9_-]+){1,2}$)</w:t>
             </w:r>
           </w:p>
         </w:tc>

--- a/csv_parser/out/RS-DR/RS-DR.schema.docx
+++ b/csv_parser/out/RS-DR/RS-DR.schema.docx
@@ -116,7 +116,7 @@
             <w:r>
               <w:t>string</w:t>
               <w:br/>
-              <w:t>(REGEX: fr(\.[\w-]+){3,4})</w:t>
+              <w:t>(REGEX: fr(\.[a-zA-Z0-9_-]+){3,4})</w:t>
             </w:r>
           </w:p>
         </w:tc>
@@ -401,7 +401,7 @@
             <w:r>
               <w:t>string</w:t>
               <w:br/>
-              <w:t>(REGEX: ([\w-]+\.){3,4}request(\.[\w-]+){1,2})</w:t>
+              <w:t>(REGEX: ([a-zA-Z0-9_-]+\.){3,4}request(\.[a-zA-Z0-9_-]+){1,2})</w:t>
             </w:r>
           </w:p>
         </w:tc>
